--- a/lab09/TestSuite/TS_9_3.docx
+++ b/lab09/TestSuite/TS_9_3.docx
@@ -114,7 +114,7 @@
                 <w:rFonts w:ascii="Arial Narrow" w:hAnsi="Arial Narrow"/>
                 <w:sz w:val="25"/>
                 <w:szCs w:val="25"/>
-                <w:lang w:val="ru-RU"/>
+                <w:lang w:val="en-US"/>
               </w:rPr>
             </w:pPr>
             <w:proofErr w:type="spellStart"/>
@@ -127,7 +127,7 @@
             </w:r>
             <w:r>
               <w:rPr>
-                <w:lang w:val="ru-RU"/>
+                <w:lang w:val="en-US"/>
               </w:rPr>
               <w:t>9</w:t>
             </w:r>
@@ -136,9 +136,9 @@
             </w:r>
             <w:r>
               <w:rPr>
-                <w:lang w:val="ru-RU"/>
-              </w:rPr>
-              <w:t>2</w:t>
+                <w:lang w:val="en-US"/>
+              </w:rPr>
+              <w:t>3</w:t>
             </w:r>
           </w:p>
         </w:tc>
@@ -1104,6 +1104,8 @@
               </w:rPr>
               <w:t>23</w:t>
             </w:r>
+            <w:bookmarkStart w:id="0" w:name="_GoBack"/>
+            <w:bookmarkEnd w:id="0"/>
           </w:p>
         </w:tc>
       </w:tr>
@@ -1739,10 +1741,7 @@
         </w:tc>
       </w:tr>
     </w:tbl>
-    <w:p>
-      <w:bookmarkStart w:id="0" w:name="_GoBack"/>
-      <w:bookmarkEnd w:id="0"/>
-    </w:p>
+    <w:p/>
     <w:sectPr>
       <w:footerReference w:type="default" r:id="rId7"/>
       <w:headerReference w:type="first" r:id="rId8"/>
@@ -1838,7 +1837,7 @@
               <w:sz w:val="16"/>
               <w:szCs w:val="16"/>
             </w:rPr>
-            <w:t>14.04.2021</w:t>
+            <w:t>15.04.2021</w:t>
           </w:r>
           <w:r>
             <w:rPr>
@@ -1893,7 +1892,7 @@
               <w:sz w:val="16"/>
               <w:szCs w:val="16"/>
             </w:rPr>
-            <w:t>18:35:11</w:t>
+            <w:t>15:14:44</w:t>
           </w:r>
           <w:r>
             <w:rPr>
@@ -2107,7 +2106,7 @@
               <w:sz w:val="16"/>
               <w:szCs w:val="16"/>
             </w:rPr>
-            <w:t>14.04.2021</w:t>
+            <w:t>15.04.2021</w:t>
           </w:r>
           <w:r>
             <w:rPr>
@@ -2162,7 +2161,7 @@
               <w:sz w:val="16"/>
               <w:szCs w:val="16"/>
             </w:rPr>
-            <w:t>18:35:11</w:t>
+            <w:t>15:14:44</w:t>
           </w:r>
           <w:r>
             <w:rPr>
@@ -2565,7 +2564,7 @@
                               <w:szCs w:val="20"/>
                               <w:lang w:val="en-US"/>
                             </w:rPr>
-                            <w:t>4/14/2021</w:t>
+                            <w:t>4/15/2021</w:t>
                           </w:r>
                           <w:r>
                             <w:rPr>
@@ -2761,7 +2760,7 @@
                         <w:szCs w:val="20"/>
                         <w:lang w:val="en-US"/>
                       </w:rPr>
-                      <w:t>4/14/2021</w:t>
+                      <w:t>4/15/2021</w:t>
                     </w:r>
                     <w:r>
                       <w:rPr>
